--- a/classes/Phys9b18/downloads/questions.docx
+++ b/classes/Phys9b18/downloads/questions.docx
@@ -49,8 +49,6 @@
       <w:r>
         <w:t xml:space="preserve">Uniform motion – s varies directly with the time; </w:t>
       </w:r>
-      <w:bookmarkStart w:id="0" w:name="_GoBack"/>
-      <w:bookmarkEnd w:id="0"/>
     </w:p>
     <w:p>
       <w:pPr>
@@ -99,6 +97,101 @@
       <w:r>
         <w:t>Speed of the light</w:t>
       </w:r>
+    </w:p>
+    <w:p>
+      <w:pPr>
+        <w:pStyle w:val="ListParagraph"/>
+        <w:numPr>
+          <w:ilvl w:val="0"/>
+          <w:numId w:val="1"/>
+        </w:numPr>
+      </w:pPr>
+      <w:r>
+        <w:t>Instantaneous speed/velocity</w:t>
+      </w:r>
+    </w:p>
+    <w:p>
+      <w:pPr>
+        <w:pStyle w:val="ListParagraph"/>
+        <w:numPr>
+          <w:ilvl w:val="0"/>
+          <w:numId w:val="1"/>
+        </w:numPr>
+      </w:pPr>
+      <w:r>
+        <w:t xml:space="preserve">Acceleration: definition ( word, formula), symbol, vector, unit, </w:t>
+      </w:r>
+      <m:oMath>
+        <m:r>
+          <w:rPr>
+            <w:rFonts w:ascii="Cambria Math" w:hAnsi="Cambria Math"/>
+          </w:rPr>
+          <m:t>3</m:t>
+        </m:r>
+        <m:f>
+          <m:fPr>
+            <m:ctrlPr>
+              <w:rPr>
+                <w:rFonts w:ascii="Cambria Math" w:hAnsi="Cambria Math"/>
+                <w:i/>
+              </w:rPr>
+            </m:ctrlPr>
+          </m:fPr>
+          <m:num>
+            <m:r>
+              <w:rPr>
+                <w:rFonts w:ascii="Cambria Math" w:hAnsi="Cambria Math"/>
+              </w:rPr>
+              <m:t>m</m:t>
+            </m:r>
+          </m:num>
+          <m:den>
+            <m:sSup>
+              <m:sSupPr>
+                <m:ctrlPr>
+                  <w:rPr>
+                    <w:rFonts w:ascii="Cambria Math" w:hAnsi="Cambria Math"/>
+                    <w:i/>
+                  </w:rPr>
+                </m:ctrlPr>
+              </m:sSupPr>
+              <m:e>
+                <m:r>
+                  <w:rPr>
+                    <w:rFonts w:ascii="Cambria Math" w:hAnsi="Cambria Math"/>
+                  </w:rPr>
+                  <m:t>s</m:t>
+                </m:r>
+              </m:e>
+              <m:sup>
+                <m:r>
+                  <w:rPr>
+                    <w:rFonts w:ascii="Cambria Math" w:hAnsi="Cambria Math"/>
+                  </w:rPr>
+                  <m:t>2</m:t>
+                </m:r>
+              </m:sup>
+            </m:sSup>
+          </m:den>
+        </m:f>
+      </m:oMath>
+    </w:p>
+    <w:p>
+      <w:pPr>
+        <w:pStyle w:val="ListParagraph"/>
+        <w:numPr>
+          <w:ilvl w:val="0"/>
+          <w:numId w:val="1"/>
+        </w:numPr>
+      </w:pPr>
+      <w:r>
+        <w:rPr>
+          <w:rFonts w:eastAsiaTheme="minorEastAsia"/>
+        </w:rPr>
+        <w:t>Properties of the velocity-time graph of the uniformly accelerated motion</w:t>
+      </w:r>
+      <w:bookmarkStart w:id="0" w:name="_GoBack"/>
+      <w:bookmarkEnd w:id="0"/>
     </w:p>
     <w:sectPr>
       <w:pgSz w:w="12240" w:h="15840"/>
@@ -122,7 +215,7 @@
       <w:lvlText w:val="%1."/>
       <w:lvlJc w:val="left"/>
       <w:pPr>
-        <w:ind w:left="720" w:hanging="360"/>
+        <w:ind w:left="360" w:hanging="360"/>
       </w:pPr>
     </w:lvl>
     <w:lvl w:ilvl="1" w:tplc="04090019" w:tentative="1">
@@ -131,7 +224,7 @@
       <w:lvlText w:val="%2."/>
       <w:lvlJc w:val="left"/>
       <w:pPr>
-        <w:ind w:left="1440" w:hanging="360"/>
+        <w:ind w:left="1080" w:hanging="360"/>
       </w:pPr>
     </w:lvl>
     <w:lvl w:ilvl="2" w:tplc="0409001B" w:tentative="1">
@@ -140,7 +233,7 @@
       <w:lvlText w:val="%3."/>
       <w:lvlJc w:val="right"/>
       <w:pPr>
-        <w:ind w:left="2160" w:hanging="180"/>
+        <w:ind w:left="1800" w:hanging="180"/>
       </w:pPr>
     </w:lvl>
     <w:lvl w:ilvl="3" w:tplc="0409000F" w:tentative="1">
@@ -149,7 +242,7 @@
       <w:lvlText w:val="%4."/>
       <w:lvlJc w:val="left"/>
       <w:pPr>
-        <w:ind w:left="2880" w:hanging="360"/>
+        <w:ind w:left="2520" w:hanging="360"/>
       </w:pPr>
     </w:lvl>
     <w:lvl w:ilvl="4" w:tplc="04090019" w:tentative="1">
@@ -158,7 +251,7 @@
       <w:lvlText w:val="%5."/>
       <w:lvlJc w:val="left"/>
       <w:pPr>
-        <w:ind w:left="3600" w:hanging="360"/>
+        <w:ind w:left="3240" w:hanging="360"/>
       </w:pPr>
     </w:lvl>
     <w:lvl w:ilvl="5" w:tplc="0409001B" w:tentative="1">
@@ -167,7 +260,7 @@
       <w:lvlText w:val="%6."/>
       <w:lvlJc w:val="right"/>
       <w:pPr>
-        <w:ind w:left="4320" w:hanging="180"/>
+        <w:ind w:left="3960" w:hanging="180"/>
       </w:pPr>
     </w:lvl>
     <w:lvl w:ilvl="6" w:tplc="0409000F" w:tentative="1">
@@ -176,7 +269,7 @@
       <w:lvlText w:val="%7."/>
       <w:lvlJc w:val="left"/>
       <w:pPr>
-        <w:ind w:left="5040" w:hanging="360"/>
+        <w:ind w:left="4680" w:hanging="360"/>
       </w:pPr>
     </w:lvl>
     <w:lvl w:ilvl="7" w:tplc="04090019" w:tentative="1">
@@ -185,7 +278,7 @@
       <w:lvlText w:val="%8."/>
       <w:lvlJc w:val="left"/>
       <w:pPr>
-        <w:ind w:left="5760" w:hanging="360"/>
+        <w:ind w:left="5400" w:hanging="360"/>
       </w:pPr>
     </w:lvl>
     <w:lvl w:ilvl="8" w:tplc="0409001B" w:tentative="1">
@@ -194,7 +287,7 @@
       <w:lvlText w:val="%9."/>
       <w:lvlJc w:val="right"/>
       <w:pPr>
-        <w:ind w:left="6480" w:hanging="180"/>
+        <w:ind w:left="6120" w:hanging="180"/>
       </w:pPr>
     </w:lvl>
   </w:abstractNum>
@@ -601,7 +694,6 @@
   <w:style w:type="character" w:default="1" w:styleId="DefaultParagraphFont">
     <w:name w:val="Default Paragraph Font"/>
     <w:uiPriority w:val="1"/>
-    <w:semiHidden/>
     <w:unhideWhenUsed/>
   </w:style>
   <w:style w:type="table" w:default="1" w:styleId="TableNormal">
@@ -635,6 +727,46 @@
       <w:ind w:left="720"/>
       <w:contextualSpacing/>
     </w:pPr>
+  </w:style>
+  <w:style w:type="paragraph" w:styleId="BalloonText">
+    <w:name w:val="Balloon Text"/>
+    <w:basedOn w:val="Normal"/>
+    <w:link w:val="BalloonTextChar"/>
+    <w:uiPriority w:val="99"/>
+    <w:semiHidden/>
+    <w:unhideWhenUsed/>
+    <w:rsid w:val="001761E1"/>
+    <w:pPr>
+      <w:spacing w:after="0" w:line="240" w:lineRule="auto"/>
+    </w:pPr>
+    <w:rPr>
+      <w:rFonts w:ascii="Segoe UI" w:hAnsi="Segoe UI" w:cs="Segoe UI"/>
+      <w:sz w:val="18"/>
+      <w:szCs w:val="18"/>
+    </w:rPr>
+  </w:style>
+  <w:style w:type="character" w:customStyle="1" w:styleId="BalloonTextChar">
+    <w:name w:val="Balloon Text Char"/>
+    <w:basedOn w:val="DefaultParagraphFont"/>
+    <w:link w:val="BalloonText"/>
+    <w:uiPriority w:val="99"/>
+    <w:semiHidden/>
+    <w:rsid w:val="001761E1"/>
+    <w:rPr>
+      <w:rFonts w:ascii="Segoe UI" w:hAnsi="Segoe UI" w:cs="Segoe UI"/>
+      <w:sz w:val="18"/>
+      <w:szCs w:val="18"/>
+    </w:rPr>
+  </w:style>
+  <w:style w:type="character" w:styleId="PlaceholderText">
+    <w:name w:val="Placeholder Text"/>
+    <w:basedOn w:val="DefaultParagraphFont"/>
+    <w:uiPriority w:val="99"/>
+    <w:semiHidden/>
+    <w:rsid w:val="009F34CB"/>
+    <w:rPr>
+      <w:color w:val="808080"/>
+    </w:rPr>
   </w:style>
 </w:styles>
 </file>
